--- a/Progress Report Template.docx
+++ b/Progress Report Template.docx
@@ -55,7 +55,15 @@
           <w:b/>
           <w:sz w:val="24"/>
         </w:rPr>
-        <w:t xml:space="preserve"> X</w:t>
+        <w:t xml:space="preserve"> </w:t>
+      </w:r>
+      <w:r>
+        <w:rPr>
+          <w:rFonts w:ascii="Times New Roman" w:hAnsi="Times New Roman" w:cs="Times New Roman"/>
+          <w:b/>
+          <w:sz w:val="24"/>
+        </w:rPr>
+        <w:t>1</w:t>
       </w:r>
       <w:r>
         <w:rPr>
@@ -82,8 +90,18 @@
           <w:b/>
           <w:sz w:val="24"/>
         </w:rPr>
-        <w:t>Group #Y</w:t>
-      </w:r>
+        <w:t xml:space="preserve">Group </w:t>
+      </w:r>
+      <w:r>
+        <w:rPr>
+          <w:rFonts w:ascii="Times New Roman" w:hAnsi="Times New Roman" w:cs="Times New Roman"/>
+          <w:b/>
+          <w:sz w:val="24"/>
+        </w:rPr>
+        <w:t>Jingle</w:t>
+      </w:r>
+      <w:bookmarkStart w:id="0" w:name="_GoBack"/>
+      <w:bookmarkEnd w:id="0"/>
     </w:p>
     <w:p>
       <w:pPr>
@@ -734,42 +752,26 @@
           <w:bCs/>
           <w:iCs/>
         </w:rPr>
-        <w:t xml:space="preserve">Requirements and design document - </w:t>
-      </w:r>
-      <w:r>
-        <w:rPr>
-          <w:rFonts w:ascii="Times New Roman" w:eastAsia="Times New Roman" w:hAnsi="Times New Roman" w:cs="Times New Roman"/>
-          <w:bCs/>
-          <w:iCs/>
-        </w:rPr>
-        <w:t>All work was done in meeting with all 5 team members</w:t>
-      </w:r>
-    </w:p>
-    <w:p>
-      <w:pPr>
-        <w:pStyle w:val="ListParagraph"/>
-        <w:spacing w:before="120" w:after="120" w:line="240" w:lineRule="auto"/>
-        <w:rPr>
-          <w:rFonts w:ascii="Times New Roman" w:eastAsia="Times New Roman" w:hAnsi="Times New Roman" w:cs="Times New Roman"/>
-          <w:bCs/>
-          <w:iCs/>
-        </w:rPr>
-      </w:pPr>
-      <w:r>
-        <w:rPr>
-          <w:rFonts w:ascii="Times New Roman" w:eastAsia="Times New Roman" w:hAnsi="Times New Roman" w:cs="Times New Roman"/>
-          <w:bCs/>
-          <w:iCs/>
-        </w:rPr>
-        <w:t xml:space="preserve">Implementation and Testing Document - </w:t>
-      </w:r>
-      <w:r>
-        <w:rPr>
-          <w:rFonts w:ascii="Times New Roman" w:eastAsia="Times New Roman" w:hAnsi="Times New Roman" w:cs="Times New Roman"/>
-          <w:bCs/>
-          <w:iCs/>
-        </w:rPr>
-        <w:t>All work was done in meeting with all 5 team members</w:t>
+        <w:t>Requirements and design document - All work was done in meeting with all 5 team members</w:t>
+      </w:r>
+    </w:p>
+    <w:p>
+      <w:pPr>
+        <w:pStyle w:val="ListParagraph"/>
+        <w:spacing w:before="120" w:after="120" w:line="240" w:lineRule="auto"/>
+        <w:rPr>
+          <w:rFonts w:ascii="Times New Roman" w:eastAsia="Times New Roman" w:hAnsi="Times New Roman" w:cs="Times New Roman"/>
+          <w:bCs/>
+          <w:iCs/>
+        </w:rPr>
+      </w:pPr>
+      <w:r>
+        <w:rPr>
+          <w:rFonts w:ascii="Times New Roman" w:eastAsia="Times New Roman" w:hAnsi="Times New Roman" w:cs="Times New Roman"/>
+          <w:bCs/>
+          <w:iCs/>
+        </w:rPr>
+        <w:t>Implementation and Testing Document - All work was done in meeting with all 5 team members</w:t>
       </w:r>
     </w:p>
     <w:p>
@@ -884,23 +886,7 @@
           <w:iCs/>
         </w:rPr>
         <w:tab/>
-        <w:t xml:space="preserve">Gary Bowen - </w:t>
-      </w:r>
-      <w:r>
-        <w:rPr>
-          <w:rFonts w:ascii="Times New Roman" w:eastAsia="Times New Roman" w:hAnsi="Times New Roman" w:cs="Times New Roman"/>
-          <w:bCs/>
-          <w:iCs/>
-        </w:rPr>
-        <w:t xml:space="preserve">Work with the Spotify API with </w:t>
-      </w:r>
-      <w:r>
-        <w:rPr>
-          <w:rFonts w:ascii="Times New Roman" w:eastAsia="Times New Roman" w:hAnsi="Times New Roman" w:cs="Times New Roman"/>
-          <w:bCs/>
-          <w:iCs/>
-        </w:rPr>
-        <w:t>Jack, HTML</w:t>
+        <w:t>Gary Bowen - Work with the Spotify API with Jack, HTML</w:t>
       </w:r>
     </w:p>
     <w:p>
@@ -1037,8 +1023,6 @@
       <w:r>
         <w:t xml:space="preserve"> and Gary Bowen</w:t>
       </w:r>
-      <w:bookmarkStart w:id="0" w:name="_GoBack"/>
-      <w:bookmarkEnd w:id="0"/>
     </w:p>
     <w:p>
       <w:pPr>

--- a/Progress Report Template.docx
+++ b/Progress Report Template.docx
@@ -100,8 +100,6 @@
         </w:rPr>
         <w:t>Jingle</w:t>
       </w:r>
-      <w:bookmarkStart w:id="0" w:name="_GoBack"/>
-      <w:bookmarkEnd w:id="0"/>
     </w:p>
     <w:p>
       <w:pPr>
@@ -1142,17 +1140,45 @@
         <w:rPr>
           <w:rFonts w:ascii="Times New Roman" w:eastAsia="Times New Roman" w:hAnsi="Times New Roman" w:cs="Times New Roman"/>
           <w:b/>
-          <w:i/>
-        </w:rPr>
-      </w:pPr>
-      <w:r>
-        <w:rPr>
-          <w:rFonts w:ascii="Times New Roman" w:eastAsia="Times New Roman" w:hAnsi="Times New Roman" w:cs="Times New Roman"/>
-          <w:bCs/>
-          <w:i/>
-        </w:rPr>
-        <w:t xml:space="preserve">Paste here the link to your video (only for increment 1 and 2). </w:t>
-      </w:r>
+          <w:iCs/>
+        </w:rPr>
+      </w:pPr>
+    </w:p>
+    <w:p>
+      <w:pPr>
+        <w:spacing w:after="0" w:line="240" w:lineRule="auto"/>
+        <w:rPr>
+          <w:rFonts w:ascii="Times New Roman" w:eastAsia="Times New Roman" w:hAnsi="Times New Roman" w:cs="Times New Roman"/>
+          <w:sz w:val="24"/>
+          <w:szCs w:val="24"/>
+        </w:rPr>
+      </w:pPr>
+      <w:hyperlink r:id="rId5" w:history="1">
+        <w:r>
+          <w:rPr>
+            <w:rFonts w:ascii="Times New Roman" w:eastAsia="Times New Roman" w:hAnsi="Times New Roman" w:cs="Times New Roman"/>
+            <w:color w:val="0000FF"/>
+            <w:sz w:val="24"/>
+            <w:szCs w:val="24"/>
+            <w:u w:val="single"/>
+          </w:rPr>
+          <w:t>https://www.youtube.com/watch?v=1YmPp03snH0</w:t>
+        </w:r>
+      </w:hyperlink>
+    </w:p>
+    <w:p>
+      <w:pPr>
+        <w:pStyle w:val="ListParagraph"/>
+        <w:spacing w:before="120" w:after="120" w:line="240" w:lineRule="auto"/>
+        <w:ind w:left="360"/>
+        <w:rPr>
+          <w:rFonts w:ascii="Times New Roman" w:eastAsia="Times New Roman" w:hAnsi="Times New Roman" w:cs="Times New Roman"/>
+          <w:b/>
+          <w:iCs/>
+        </w:rPr>
+      </w:pPr>
+      <w:bookmarkStart w:id="0" w:name="_GoBack"/>
+      <w:bookmarkEnd w:id="0"/>
     </w:p>
     <w:sectPr>
       <w:pgSz w:w="12240" w:h="15840"/>
@@ -2042,6 +2068,18 @@
       <w:contextualSpacing/>
     </w:pPr>
   </w:style>
+  <w:style w:type="character" w:styleId="Hyperlink">
+    <w:name w:val="Hyperlink"/>
+    <w:basedOn w:val="DefaultParagraphFont"/>
+    <w:uiPriority w:val="99"/>
+    <w:semiHidden/>
+    <w:unhideWhenUsed/>
+    <w:rsid w:val="003D61B9"/>
+    <w:rPr>
+      <w:color w:val="0000FF"/>
+      <w:u w:val="single"/>
+    </w:rPr>
+  </w:style>
 </w:styles>
 </file>
 
